--- a/mywork.docx
+++ b/mywork.docx
@@ -1,6 +1,6 @@
 
 <file path=word/document.xml><?xml version="1.0" encoding="utf-8"?>
-<w:document xmlns:wpc="http://schemas.microsoft.com/office/word/2010/wordprocessingCanvas" xmlns:cx="http://schemas.microsoft.com/office/drawing/2014/chartex" xmlns:cx1="http://schemas.microsoft.com/office/drawing/2015/9/8/chartex" xmlns:cx2="http://schemas.microsoft.com/office/drawing/2015/10/21/chartex" xmlns:mc="http://schemas.openxmlformats.org/markup-compatibility/2006" xmlns:o="urn:schemas-microsoft-com:office:office" xmlns:r="http://schemas.openxmlformats.org/officeDocument/2006/relationships" xmlns:m="http://schemas.openxmlformats.org/officeDocument/2006/math" xmlns:v="urn:schemas-microsoft-com:vml" xmlns:wp14="http://schemas.microsoft.com/office/word/2010/wordprocessingDrawing" xmlns:wp="http://schemas.openxmlformats.org/drawingml/2006/wordprocessingDrawing" xmlns:w10="urn:schemas-microsoft-com:office:word" xmlns:w="http://schemas.openxmlformats.org/wordprocessingml/2006/main" xmlns:w14="http://schemas.microsoft.com/office/word/2010/wordml" xmlns:w15="http://schemas.microsoft.com/office/word/2012/wordml" xmlns:w16se="http://schemas.microsoft.com/office/word/2015/wordml/symex" xmlns:wpg="http://schemas.microsoft.com/office/word/2010/wordprocessingGroup" xmlns:wpi="http://schemas.microsoft.com/office/word/2010/wordprocessingInk" xmlns:wne="http://schemas.microsoft.com/office/word/2006/wordml" xmlns:wps="http://schemas.microsoft.com/office/word/2010/wordprocessingShape" mc:Ignorable="w14 w15 w16se wp14">
+<w:document xmlns:wpc="http://schemas.microsoft.com/office/word/2010/wordprocessingCanvas" xmlns:cx="http://schemas.microsoft.com/office/drawing/2014/chartex" xmlns:cx1="http://schemas.microsoft.com/office/drawing/2015/9/8/chartex" xmlns:cx2="http://schemas.microsoft.com/office/drawing/2015/10/21/chartex" xmlns:cx3="http://schemas.microsoft.com/office/drawing/2016/5/9/chartex" xmlns:cx4="http://schemas.microsoft.com/office/drawing/2016/5/10/chartex" xmlns:cx5="http://schemas.microsoft.com/office/drawing/2016/5/11/chartex" xmlns:mc="http://schemas.openxmlformats.org/markup-compatibility/2006" xmlns:o="urn:schemas-microsoft-com:office:office" xmlns:r="http://schemas.openxmlformats.org/officeDocument/2006/relationships" xmlns:m="http://schemas.openxmlformats.org/officeDocument/2006/math" xmlns:v="urn:schemas-microsoft-com:vml" xmlns:wp14="http://schemas.microsoft.com/office/word/2010/wordprocessingDrawing" xmlns:wp="http://schemas.openxmlformats.org/drawingml/2006/wordprocessingDrawing" xmlns:w10="urn:schemas-microsoft-com:office:word" xmlns:w="http://schemas.openxmlformats.org/wordprocessingml/2006/main" xmlns:w14="http://schemas.microsoft.com/office/word/2010/wordml" xmlns:w15="http://schemas.microsoft.com/office/word/2012/wordml" xmlns:w16se="http://schemas.microsoft.com/office/word/2015/wordml/symex" xmlns:wpg="http://schemas.microsoft.com/office/word/2010/wordprocessingGroup" xmlns:wpi="http://schemas.microsoft.com/office/word/2010/wordprocessingInk" xmlns:wne="http://schemas.microsoft.com/office/word/2006/wordml" xmlns:wps="http://schemas.microsoft.com/office/word/2010/wordprocessingShape" mc:Ignorable="w14 w15 w16se wp14">
   <w:body>
     <w:p>
       <w:pPr>
@@ -83,27 +83,7 @@
           <w:sz w:val="24"/>
           <w:szCs w:val="24"/>
         </w:rPr>
-        <w:t xml:space="preserve">th the </w:t>
-      </w:r>
-      <w:proofErr w:type="gramStart"/>
-      <w:r>
-        <w:rPr>
-          <w:rFonts w:ascii="Times New Roman" w:eastAsia="Times New Roman" w:hAnsi="Times New Roman" w:cs="Times New Roman"/>
-          <w:color w:val="222222"/>
-          <w:sz w:val="24"/>
-          <w:szCs w:val="24"/>
-        </w:rPr>
-        <w:t>options(</w:t>
-      </w:r>
-      <w:proofErr w:type="gramEnd"/>
-      <w:r>
-        <w:rPr>
-          <w:rFonts w:ascii="Times New Roman" w:eastAsia="Times New Roman" w:hAnsi="Times New Roman" w:cs="Times New Roman"/>
-          <w:color w:val="222222"/>
-          <w:sz w:val="24"/>
-          <w:szCs w:val="24"/>
-        </w:rPr>
-        <w:t>everything is fle</w:t>
+        <w:t>th the options(everything is fle</w:t>
       </w:r>
       <w:r>
         <w:rPr>
@@ -319,113 +299,35 @@
           <w:shd w:val="clear" w:color="auto" w:fill="FFFFFF"/>
         </w:rPr>
       </w:pPr>
-      <w:proofErr w:type="spellStart"/>
-      <w:r>
-        <w:rPr>
-          <w:rFonts w:ascii="Times New Roman" w:hAnsi="Times New Roman" w:cs="Times New Roman"/>
-          <w:color w:val="222222"/>
-          <w:sz w:val="24"/>
-          <w:szCs w:val="24"/>
-          <w:shd w:val="clear" w:color="auto" w:fill="FFFFFF"/>
-        </w:rPr>
-        <w:t>HostAProperty</w:t>
-      </w:r>
-      <w:proofErr w:type="spellEnd"/>
-      <w:r>
-        <w:rPr>
-          <w:rFonts w:ascii="Times New Roman" w:hAnsi="Times New Roman" w:cs="Times New Roman"/>
-          <w:color w:val="222222"/>
-          <w:sz w:val="24"/>
-          <w:szCs w:val="24"/>
-          <w:shd w:val="clear" w:color="auto" w:fill="FFFFFF"/>
-        </w:rPr>
-        <w:t xml:space="preserve"> Application: This is similar to </w:t>
-      </w:r>
-      <w:proofErr w:type="spellStart"/>
-      <w:r>
-        <w:rPr>
-          <w:rFonts w:ascii="Times New Roman" w:hAnsi="Times New Roman" w:cs="Times New Roman"/>
-          <w:color w:val="222222"/>
-          <w:sz w:val="24"/>
-          <w:szCs w:val="24"/>
-          <w:shd w:val="clear" w:color="auto" w:fill="FFFFFF"/>
-        </w:rPr>
-        <w:t>airbnb</w:t>
-      </w:r>
-      <w:proofErr w:type="spellEnd"/>
-      <w:r>
-        <w:rPr>
-          <w:rFonts w:ascii="Times New Roman" w:hAnsi="Times New Roman" w:cs="Times New Roman"/>
-          <w:color w:val="222222"/>
-          <w:sz w:val="24"/>
-          <w:szCs w:val="24"/>
-          <w:shd w:val="clear" w:color="auto" w:fill="FFFFFF"/>
-        </w:rPr>
-        <w:t xml:space="preserve"> where tenants will be user, admin and host. Users can browse listings, book them where as hosts</w:t>
-      </w:r>
-      <w:r>
-        <w:rPr>
-          <w:rFonts w:ascii="Times New Roman" w:hAnsi="Times New Roman" w:cs="Times New Roman"/>
-          <w:color w:val="222222"/>
-          <w:sz w:val="24"/>
-          <w:szCs w:val="24"/>
-          <w:shd w:val="clear" w:color="auto" w:fill="FFFFFF"/>
-        </w:rPr>
-        <w:t xml:space="preserve"> can add properties, can book </w:t>
-      </w:r>
-      <w:proofErr w:type="gramStart"/>
-      <w:r>
-        <w:rPr>
-          <w:rFonts w:ascii="Times New Roman" w:hAnsi="Times New Roman" w:cs="Times New Roman"/>
-          <w:color w:val="222222"/>
-          <w:sz w:val="24"/>
-          <w:szCs w:val="24"/>
-          <w:shd w:val="clear" w:color="auto" w:fill="FFFFFF"/>
-        </w:rPr>
-        <w:t xml:space="preserve">a </w:t>
-      </w:r>
-      <w:r>
-        <w:rPr>
-          <w:rFonts w:ascii="Times New Roman" w:hAnsi="Times New Roman" w:cs="Times New Roman"/>
-          <w:color w:val="222222"/>
-          <w:sz w:val="24"/>
-          <w:szCs w:val="24"/>
-          <w:shd w:val="clear" w:color="auto" w:fill="FFFFFF"/>
-        </w:rPr>
-        <w:t>listings</w:t>
-      </w:r>
-      <w:proofErr w:type="gramEnd"/>
-      <w:r>
-        <w:rPr>
-          <w:rFonts w:ascii="Times New Roman" w:hAnsi="Times New Roman" w:cs="Times New Roman"/>
-          <w:color w:val="222222"/>
-          <w:sz w:val="24"/>
-          <w:szCs w:val="24"/>
-          <w:shd w:val="clear" w:color="auto" w:fill="FFFFFF"/>
-        </w:rPr>
-        <w:t xml:space="preserve"> etc. We added log analytics dashboard </w:t>
-      </w:r>
-      <w:proofErr w:type="spellStart"/>
-      <w:r>
-        <w:rPr>
-          <w:rFonts w:ascii="Times New Roman" w:hAnsi="Times New Roman" w:cs="Times New Roman"/>
-          <w:color w:val="222222"/>
-          <w:sz w:val="24"/>
-          <w:szCs w:val="24"/>
-          <w:shd w:val="clear" w:color="auto" w:fill="FFFFFF"/>
-        </w:rPr>
-        <w:t>i.e</w:t>
-      </w:r>
-      <w:proofErr w:type="spellEnd"/>
-      <w:r>
-        <w:rPr>
-          <w:rFonts w:ascii="Times New Roman" w:hAnsi="Times New Roman" w:cs="Times New Roman"/>
-          <w:color w:val="222222"/>
-          <w:sz w:val="24"/>
-          <w:szCs w:val="24"/>
-          <w:shd w:val="clear" w:color="auto" w:fill="FFFFFF"/>
-        </w:rPr>
-        <w:t xml:space="preserve"> provided the features of real tim</w:t>
+      <w:r>
+        <w:rPr>
+          <w:rFonts w:ascii="Times New Roman" w:hAnsi="Times New Roman" w:cs="Times New Roman"/>
+          <w:color w:val="222222"/>
+          <w:sz w:val="24"/>
+          <w:szCs w:val="24"/>
+          <w:shd w:val="clear" w:color="auto" w:fill="FFFFFF"/>
+        </w:rPr>
+        <w:t>HostAProperty Application: This is similar to airbnb where tenants will be user, admin and host. Users can browse listings, book them where as hosts</w:t>
+      </w:r>
+      <w:r>
+        <w:rPr>
+          <w:rFonts w:ascii="Times New Roman" w:hAnsi="Times New Roman" w:cs="Times New Roman"/>
+          <w:color w:val="222222"/>
+          <w:sz w:val="24"/>
+          <w:szCs w:val="24"/>
+          <w:shd w:val="clear" w:color="auto" w:fill="FFFFFF"/>
+        </w:rPr>
+        <w:t xml:space="preserve"> can add properties, can book a </w:t>
+      </w:r>
+      <w:r>
+        <w:rPr>
+          <w:rFonts w:ascii="Times New Roman" w:hAnsi="Times New Roman" w:cs="Times New Roman"/>
+          <w:color w:val="222222"/>
+          <w:sz w:val="24"/>
+          <w:szCs w:val="24"/>
+          <w:shd w:val="clear" w:color="auto" w:fill="FFFFFF"/>
+        </w:rPr>
+        <w:t>listings etc. We added log analytics dashboard i.e provided the features of real tim</w:t>
       </w:r>
       <w:r>
         <w:rPr>
@@ -977,6 +879,343 @@
     </w:p>
     <w:p>
       <w:pPr>
+        <w:jc w:val="both"/>
+        <w:rPr>
+          <w:rFonts w:ascii="Times New Roman" w:hAnsi="Times New Roman" w:cs="Times New Roman"/>
+          <w:color w:val="222222"/>
+          <w:sz w:val="24"/>
+          <w:szCs w:val="24"/>
+          <w:shd w:val="clear" w:color="auto" w:fill="FFFFFF"/>
+        </w:rPr>
+      </w:pPr>
+      <w:r>
+        <w:rPr>
+          <w:rFonts w:ascii="Times New Roman" w:hAnsi="Times New Roman" w:cs="Times New Roman"/>
+          <w:color w:val="222222"/>
+          <w:sz w:val="24"/>
+          <w:szCs w:val="24"/>
+          <w:shd w:val="clear" w:color="auto" w:fill="FFFFFF"/>
+        </w:rPr>
+        <w:t>Visulaization:</w:t>
+      </w:r>
+    </w:p>
+    <w:p>
+      <w:pPr>
+        <w:jc w:val="both"/>
+        <w:rPr>
+          <w:rFonts w:ascii="Times New Roman" w:hAnsi="Times New Roman" w:cs="Times New Roman"/>
+          <w:color w:val="222222"/>
+          <w:sz w:val="24"/>
+          <w:szCs w:val="24"/>
+          <w:shd w:val="clear" w:color="auto" w:fill="FFFFFF"/>
+        </w:rPr>
+      </w:pPr>
+    </w:p>
+    <w:p>
+      <w:pPr>
+        <w:jc w:val="both"/>
+        <w:rPr>
+          <w:rFonts w:ascii="Times New Roman" w:hAnsi="Times New Roman" w:cs="Times New Roman"/>
+          <w:color w:val="222222"/>
+          <w:sz w:val="24"/>
+          <w:szCs w:val="24"/>
+          <w:shd w:val="clear" w:color="auto" w:fill="FFFFFF"/>
+        </w:rPr>
+      </w:pPr>
+      <w:r>
+        <w:rPr>
+          <w:rFonts w:ascii="Times New Roman" w:hAnsi="Times New Roman" w:cs="Times New Roman"/>
+          <w:color w:val="222222"/>
+          <w:sz w:val="24"/>
+          <w:szCs w:val="24"/>
+          <w:shd w:val="clear" w:color="auto" w:fill="FFFFFF"/>
+        </w:rPr>
+        <w:t>I worked on visualization charts like Angular charts, Google charts and High Charts.</w:t>
+      </w:r>
+      <w:bookmarkStart w:id="0" w:name="_GoBack"/>
+      <w:bookmarkEnd w:id="0"/>
+    </w:p>
+    <w:p>
+      <w:pPr>
+        <w:jc w:val="both"/>
+        <w:rPr>
+          <w:rFonts w:ascii="Times New Roman" w:hAnsi="Times New Roman" w:cs="Times New Roman"/>
+          <w:color w:val="222222"/>
+          <w:sz w:val="24"/>
+          <w:szCs w:val="24"/>
+          <w:shd w:val="clear" w:color="auto" w:fill="FFFFFF"/>
+        </w:rPr>
+      </w:pPr>
+    </w:p>
+    <w:p>
+      <w:pPr>
+        <w:jc w:val="both"/>
+        <w:rPr>
+          <w:rFonts w:ascii="Times New Roman" w:hAnsi="Times New Roman" w:cs="Times New Roman"/>
+          <w:color w:val="222222"/>
+          <w:sz w:val="24"/>
+          <w:szCs w:val="24"/>
+          <w:shd w:val="clear" w:color="auto" w:fill="FFFFFF"/>
+        </w:rPr>
+      </w:pPr>
+      <w:r>
+        <w:rPr>
+          <w:noProof/>
+        </w:rPr>
+        <w:drawing>
+          <wp:inline distT="0" distB="0" distL="0" distR="0">
+            <wp:extent cx="3253802" cy="2876550"/>
+            <wp:effectExtent l="0" t="0" r="3810" b="0"/>
+            <wp:docPr id="6" name="Picture 6" descr="https://lh6.googleusercontent.com/m-lp5xxFZEpvilslwQsb39nNJh1KT4L57IX81X4xaVm_Ikv_H8TC-5_Qb2P6FtQ1SSNUCCX8U6C7ia1bulKR2Rj3NHtjm6kkgtBN2QN2YfSz4Vsj8xg4Gkiy1sQgVY0JdOc1VNw3rlI"/>
+            <wp:cNvGraphicFramePr>
+              <a:graphicFrameLocks xmlns:a="http://schemas.openxmlformats.org/drawingml/2006/main" noChangeAspect="1"/>
+            </wp:cNvGraphicFramePr>
+            <a:graphic xmlns:a="http://schemas.openxmlformats.org/drawingml/2006/main">
+              <a:graphicData uri="http://schemas.openxmlformats.org/drawingml/2006/picture">
+                <pic:pic xmlns:pic="http://schemas.openxmlformats.org/drawingml/2006/picture">
+                  <pic:nvPicPr>
+                    <pic:cNvPr id="0" name="Picture 1" descr="https://lh6.googleusercontent.com/m-lp5xxFZEpvilslwQsb39nNJh1KT4L57IX81X4xaVm_Ikv_H8TC-5_Qb2P6FtQ1SSNUCCX8U6C7ia1bulKR2Rj3NHtjm6kkgtBN2QN2YfSz4Vsj8xg4Gkiy1sQgVY0JdOc1VNw3rlI"/>
+                    <pic:cNvPicPr>
+                      <a:picLocks noChangeAspect="1" noChangeArrowheads="1"/>
+                    </pic:cNvPicPr>
+                  </pic:nvPicPr>
+                  <pic:blipFill>
+                    <a:blip r:embed="rId15">
+                      <a:extLst>
+                        <a:ext uri="{28A0092B-C50C-407E-A947-70E740481C1C}">
+                          <a14:useLocalDpi xmlns:a14="http://schemas.microsoft.com/office/drawing/2010/main" val="0"/>
+                        </a:ext>
+                      </a:extLst>
+                    </a:blip>
+                    <a:srcRect/>
+                    <a:stretch>
+                      <a:fillRect/>
+                    </a:stretch>
+                  </pic:blipFill>
+                  <pic:spPr bwMode="auto">
+                    <a:xfrm>
+                      <a:off x="0" y="0"/>
+                      <a:ext cx="3256209" cy="2878678"/>
+                    </a:xfrm>
+                    <a:prstGeom prst="rect">
+                      <a:avLst/>
+                    </a:prstGeom>
+                    <a:noFill/>
+                    <a:ln>
+                      <a:noFill/>
+                    </a:ln>
+                  </pic:spPr>
+                </pic:pic>
+              </a:graphicData>
+            </a:graphic>
+          </wp:inline>
+        </w:drawing>
+      </w:r>
+      <w:r>
+        <w:rPr>
+          <w:rFonts w:ascii="Times New Roman" w:hAnsi="Times New Roman" w:cs="Times New Roman"/>
+          <w:color w:val="222222"/>
+          <w:sz w:val="24"/>
+          <w:szCs w:val="24"/>
+          <w:shd w:val="clear" w:color="auto" w:fill="FFFFFF"/>
+        </w:rPr>
+        <w:drawing>
+          <wp:inline distT="0" distB="0" distL="0" distR="0">
+            <wp:extent cx="2390775" cy="2306955"/>
+            <wp:effectExtent l="0" t="0" r="9525" b="0"/>
+            <wp:docPr id="15" name="Picture 15" descr="https://lh5.googleusercontent.com/iYOlrcTLpAtfLekbj_HP_piomLJXV62BmUK04hCdsqE-yeHCdVT90HWWFNMuSkU0BqdKMrit_n4_aDno-IdANUHlbiPCKzlpRB8J-5sXfbJkgWN36cPWE0hOvVsJ-Ip4g87G9sB7ilM"/>
+            <wp:cNvGraphicFramePr>
+              <a:graphicFrameLocks xmlns:a="http://schemas.openxmlformats.org/drawingml/2006/main" noChangeAspect="1"/>
+            </wp:cNvGraphicFramePr>
+            <a:graphic xmlns:a="http://schemas.openxmlformats.org/drawingml/2006/main">
+              <a:graphicData uri="http://schemas.openxmlformats.org/drawingml/2006/picture">
+                <pic:pic xmlns:pic="http://schemas.openxmlformats.org/drawingml/2006/picture">
+                  <pic:nvPicPr>
+                    <pic:cNvPr id="0" name="Picture 3" descr="https://lh5.googleusercontent.com/iYOlrcTLpAtfLekbj_HP_piomLJXV62BmUK04hCdsqE-yeHCdVT90HWWFNMuSkU0BqdKMrit_n4_aDno-IdANUHlbiPCKzlpRB8J-5sXfbJkgWN36cPWE0hOvVsJ-Ip4g87G9sB7ilM"/>
+                    <pic:cNvPicPr>
+                      <a:picLocks noChangeAspect="1" noChangeArrowheads="1"/>
+                    </pic:cNvPicPr>
+                  </pic:nvPicPr>
+                  <pic:blipFill>
+                    <a:blip r:embed="rId16">
+                      <a:extLst>
+                        <a:ext uri="{28A0092B-C50C-407E-A947-70E740481C1C}">
+                          <a14:useLocalDpi xmlns:a14="http://schemas.microsoft.com/office/drawing/2010/main" val="0"/>
+                        </a:ext>
+                      </a:extLst>
+                    </a:blip>
+                    <a:srcRect/>
+                    <a:stretch>
+                      <a:fillRect/>
+                    </a:stretch>
+                  </pic:blipFill>
+                  <pic:spPr bwMode="auto">
+                    <a:xfrm>
+                      <a:off x="0" y="0"/>
+                      <a:ext cx="2398524" cy="2314432"/>
+                    </a:xfrm>
+                    <a:prstGeom prst="rect">
+                      <a:avLst/>
+                    </a:prstGeom>
+                    <a:noFill/>
+                    <a:ln>
+                      <a:noFill/>
+                    </a:ln>
+                  </pic:spPr>
+                </pic:pic>
+              </a:graphicData>
+            </a:graphic>
+          </wp:inline>
+        </w:drawing>
+      </w:r>
+    </w:p>
+    <w:p>
+      <w:pPr>
+        <w:jc w:val="both"/>
+      </w:pPr>
+      <w:r>
+        <w:rPr>
+          <w:noProof/>
+        </w:rPr>
+        <w:lastRenderedPageBreak/>
+        <w:drawing>
+          <wp:inline distT="0" distB="0" distL="0" distR="0">
+            <wp:extent cx="2981325" cy="2390140"/>
+            <wp:effectExtent l="0" t="0" r="9525" b="0"/>
+            <wp:docPr id="16" name="Picture 16" descr="https://lh3.googleusercontent.com/26dWC1zpIjnA_rPfLFLR6wlDqApIdJb-wJ9dRhjIc5SJBaeNccCr9jsyTy8b09COOLjoBmjZNY69hJOxsc9_rfSLj13H4LhgYQF353Z-i-ObKogAxLgfV-yT17RJRv-6EGMv6fpYthE"/>
+            <wp:cNvGraphicFramePr>
+              <a:graphicFrameLocks xmlns:a="http://schemas.openxmlformats.org/drawingml/2006/main" noChangeAspect="1"/>
+            </wp:cNvGraphicFramePr>
+            <a:graphic xmlns:a="http://schemas.openxmlformats.org/drawingml/2006/main">
+              <a:graphicData uri="http://schemas.openxmlformats.org/drawingml/2006/picture">
+                <pic:pic xmlns:pic="http://schemas.openxmlformats.org/drawingml/2006/picture">
+                  <pic:nvPicPr>
+                    <pic:cNvPr id="0" name="Picture 5" descr="https://lh3.googleusercontent.com/26dWC1zpIjnA_rPfLFLR6wlDqApIdJb-wJ9dRhjIc5SJBaeNccCr9jsyTy8b09COOLjoBmjZNY69hJOxsc9_rfSLj13H4LhgYQF353Z-i-ObKogAxLgfV-yT17RJRv-6EGMv6fpYthE"/>
+                    <pic:cNvPicPr>
+                      <a:picLocks noChangeAspect="1" noChangeArrowheads="1"/>
+                    </pic:cNvPicPr>
+                  </pic:nvPicPr>
+                  <pic:blipFill>
+                    <a:blip r:embed="rId17">
+                      <a:extLst>
+                        <a:ext uri="{28A0092B-C50C-407E-A947-70E740481C1C}">
+                          <a14:useLocalDpi xmlns:a14="http://schemas.microsoft.com/office/drawing/2010/main" val="0"/>
+                        </a:ext>
+                      </a:extLst>
+                    </a:blip>
+                    <a:srcRect/>
+                    <a:stretch>
+                      <a:fillRect/>
+                    </a:stretch>
+                  </pic:blipFill>
+                  <pic:spPr bwMode="auto">
+                    <a:xfrm>
+                      <a:off x="0" y="0"/>
+                      <a:ext cx="2988524" cy="2395911"/>
+                    </a:xfrm>
+                    <a:prstGeom prst="rect">
+                      <a:avLst/>
+                    </a:prstGeom>
+                    <a:noFill/>
+                    <a:ln>
+                      <a:noFill/>
+                    </a:ln>
+                  </pic:spPr>
+                </pic:pic>
+              </a:graphicData>
+            </a:graphic>
+          </wp:inline>
+        </w:drawing>
+      </w:r>
+      <w:r>
+        <w:t> </w:t>
+      </w:r>
+      <w:r>
+        <w:rPr>
+          <w:noProof/>
+        </w:rPr>
+        <w:drawing>
+          <wp:inline distT="0" distB="0" distL="0" distR="0">
+            <wp:extent cx="2724150" cy="2788285"/>
+            <wp:effectExtent l="0" t="0" r="0" b="0"/>
+            <wp:docPr id="17" name="Picture 17" descr="Capture.PNG"/>
+            <wp:cNvGraphicFramePr>
+              <a:graphicFrameLocks xmlns:a="http://schemas.openxmlformats.org/drawingml/2006/main" noChangeAspect="1"/>
+            </wp:cNvGraphicFramePr>
+            <a:graphic xmlns:a="http://schemas.openxmlformats.org/drawingml/2006/main">
+              <a:graphicData uri="http://schemas.openxmlformats.org/drawingml/2006/picture">
+                <pic:pic xmlns:pic="http://schemas.openxmlformats.org/drawingml/2006/picture">
+                  <pic:nvPicPr>
+                    <pic:cNvPr id="0" name="Picture 7" descr="Capture.PNG"/>
+                    <pic:cNvPicPr>
+                      <a:picLocks noChangeAspect="1" noChangeArrowheads="1"/>
+                    </pic:cNvPicPr>
+                  </pic:nvPicPr>
+                  <pic:blipFill>
+                    <a:blip r:embed="rId18">
+                      <a:extLst>
+                        <a:ext uri="{28A0092B-C50C-407E-A947-70E740481C1C}">
+                          <a14:useLocalDpi xmlns:a14="http://schemas.microsoft.com/office/drawing/2010/main" val="0"/>
+                        </a:ext>
+                      </a:extLst>
+                    </a:blip>
+                    <a:srcRect/>
+                    <a:stretch>
+                      <a:fillRect/>
+                    </a:stretch>
+                  </pic:blipFill>
+                  <pic:spPr bwMode="auto">
+                    <a:xfrm>
+                      <a:off x="0" y="0"/>
+                      <a:ext cx="2728895" cy="2793142"/>
+                    </a:xfrm>
+                    <a:prstGeom prst="rect">
+                      <a:avLst/>
+                    </a:prstGeom>
+                    <a:noFill/>
+                    <a:ln>
+                      <a:noFill/>
+                    </a:ln>
+                  </pic:spPr>
+                </pic:pic>
+              </a:graphicData>
+            </a:graphic>
+          </wp:inline>
+        </w:drawing>
+      </w:r>
+    </w:p>
+    <w:p>
+      <w:pPr>
+        <w:jc w:val="both"/>
+      </w:pPr>
+    </w:p>
+    <w:p>
+      <w:pPr>
+        <w:jc w:val="both"/>
+        <w:rPr>
+          <w:rFonts w:ascii="Times New Roman" w:hAnsi="Times New Roman" w:cs="Times New Roman"/>
+          <w:b/>
+          <w:color w:val="222222"/>
+          <w:sz w:val="24"/>
+          <w:szCs w:val="24"/>
+          <w:shd w:val="clear" w:color="auto" w:fill="FFFFFF"/>
+        </w:rPr>
+      </w:pPr>
+    </w:p>
+    <w:p>
+      <w:pPr>
+        <w:jc w:val="both"/>
+        <w:rPr>
+          <w:rFonts w:ascii="Times New Roman" w:hAnsi="Times New Roman" w:cs="Times New Roman"/>
+          <w:color w:val="222222"/>
+          <w:sz w:val="24"/>
+          <w:szCs w:val="24"/>
+          <w:shd w:val="clear" w:color="auto" w:fill="FFFFFF"/>
+        </w:rPr>
+      </w:pPr>
+    </w:p>
+    <w:p>
+      <w:pPr>
         <w:shd w:val="clear" w:color="auto" w:fill="FFFFFF"/>
         <w:spacing w:after="0" w:line="240" w:lineRule="auto"/>
         <w:jc w:val="both"/>
@@ -1068,7 +1307,7 @@
                     <pic:cNvPicPr/>
                   </pic:nvPicPr>
                   <pic:blipFill>
-                    <a:blip r:embed="rId15" cstate="print">
+                    <a:blip r:embed="rId19" cstate="print">
                       <a:extLst>
                         <a:ext uri="{28A0092B-C50C-407E-A947-70E740481C1C}">
                           <a14:useLocalDpi xmlns:a14="http://schemas.microsoft.com/office/drawing/2010/main" val="0"/>
@@ -1127,6 +1366,7 @@
           <w:szCs w:val="24"/>
           <w:shd w:val="clear" w:color="auto" w:fill="FFFFFF"/>
         </w:rPr>
+        <w:lastRenderedPageBreak/>
         <w:drawing>
           <wp:inline distT="0" distB="0" distL="0" distR="0" wp14:anchorId="6292FA37" wp14:editId="3B9608B1">
             <wp:extent cx="4343400" cy="2714625"/>
@@ -1143,7 +1383,7 @@
                     <pic:cNvPicPr/>
                   </pic:nvPicPr>
                   <pic:blipFill>
-                    <a:blip r:embed="rId16" cstate="print">
+                    <a:blip r:embed="rId20" cstate="print">
                       <a:extLst>
                         <a:ext uri="{28A0092B-C50C-407E-A947-70E740481C1C}">
                           <a14:useLocalDpi xmlns:a14="http://schemas.microsoft.com/office/drawing/2010/main" val="0"/>
@@ -1190,7 +1430,6 @@
           <w:szCs w:val="24"/>
           <w:shd w:val="clear" w:color="auto" w:fill="FFFFFF"/>
         </w:rPr>
-        <w:lastRenderedPageBreak/>
         <w:drawing>
           <wp:inline distT="0" distB="0" distL="0" distR="0">
             <wp:extent cx="3714750" cy="2111375"/>
@@ -1207,7 +1446,7 @@
                     <pic:cNvPicPr/>
                   </pic:nvPicPr>
                   <pic:blipFill>
-                    <a:blip r:embed="rId17" cstate="print">
+                    <a:blip r:embed="rId21" cstate="print">
                       <a:extLst>
                         <a:ext uri="{28A0092B-C50C-407E-A947-70E740481C1C}">
                           <a14:useLocalDpi xmlns:a14="http://schemas.microsoft.com/office/drawing/2010/main" val="0"/>
@@ -1245,7 +1484,6 @@
           <w:shd w:val="clear" w:color="auto" w:fill="FFFFFF"/>
         </w:rPr>
       </w:pPr>
-      <w:bookmarkStart w:id="0" w:name="_GoBack"/>
       <w:r>
         <w:rPr>
           <w:rFonts w:ascii="Times New Roman" w:hAnsi="Times New Roman" w:cs="Times New Roman"/>
@@ -1271,7 +1509,7 @@
                     <pic:cNvPicPr/>
                   </pic:nvPicPr>
                   <pic:blipFill>
-                    <a:blip r:embed="rId18" cstate="print">
+                    <a:blip r:embed="rId22" cstate="print">
                       <a:extLst>
                         <a:ext uri="{28A0092B-C50C-407E-A947-70E740481C1C}">
                           <a14:useLocalDpi xmlns:a14="http://schemas.microsoft.com/office/drawing/2010/main" val="0"/>
@@ -1297,7 +1535,6 @@
           </wp:inline>
         </w:drawing>
       </w:r>
-      <w:bookmarkEnd w:id="0"/>
     </w:p>
     <w:p>
       <w:pPr>
@@ -1380,7 +1617,7 @@
 </file>
 
 <file path=word/endnotes.xml><?xml version="1.0" encoding="utf-8"?>
-<w:endnotes xmlns:wpc="http://schemas.microsoft.com/office/word/2010/wordprocessingCanvas" xmlns:cx="http://schemas.microsoft.com/office/drawing/2014/chartex" xmlns:cx1="http://schemas.microsoft.com/office/drawing/2015/9/8/chartex" xmlns:cx2="http://schemas.microsoft.com/office/drawing/2015/10/21/chartex" xmlns:mc="http://schemas.openxmlformats.org/markup-compatibility/2006" xmlns:o="urn:schemas-microsoft-com:office:office" xmlns:r="http://schemas.openxmlformats.org/officeDocument/2006/relationships" xmlns:m="http://schemas.openxmlformats.org/officeDocument/2006/math" xmlns:v="urn:schemas-microsoft-com:vml" xmlns:wp14="http://schemas.microsoft.com/office/word/2010/wordprocessingDrawing" xmlns:wp="http://schemas.openxmlformats.org/drawingml/2006/wordprocessingDrawing" xmlns:w10="urn:schemas-microsoft-com:office:word" xmlns:w="http://schemas.openxmlformats.org/wordprocessingml/2006/main" xmlns:w14="http://schemas.microsoft.com/office/word/2010/wordml" xmlns:w15="http://schemas.microsoft.com/office/word/2012/wordml" xmlns:w16se="http://schemas.microsoft.com/office/word/2015/wordml/symex" xmlns:wpg="http://schemas.microsoft.com/office/word/2010/wordprocessingGroup" xmlns:wpi="http://schemas.microsoft.com/office/word/2010/wordprocessingInk" xmlns:wne="http://schemas.microsoft.com/office/word/2006/wordml" xmlns:wps="http://schemas.microsoft.com/office/word/2010/wordprocessingShape" mc:Ignorable="w14 w15 w16se wp14">
+<w:endnotes xmlns:wpc="http://schemas.microsoft.com/office/word/2010/wordprocessingCanvas" xmlns:cx="http://schemas.microsoft.com/office/drawing/2014/chartex" xmlns:cx1="http://schemas.microsoft.com/office/drawing/2015/9/8/chartex" xmlns:cx2="http://schemas.microsoft.com/office/drawing/2015/10/21/chartex" xmlns:cx3="http://schemas.microsoft.com/office/drawing/2016/5/9/chartex" xmlns:cx4="http://schemas.microsoft.com/office/drawing/2016/5/10/chartex" xmlns:cx5="http://schemas.microsoft.com/office/drawing/2016/5/11/chartex" xmlns:mc="http://schemas.openxmlformats.org/markup-compatibility/2006" xmlns:o="urn:schemas-microsoft-com:office:office" xmlns:r="http://schemas.openxmlformats.org/officeDocument/2006/relationships" xmlns:m="http://schemas.openxmlformats.org/officeDocument/2006/math" xmlns:v="urn:schemas-microsoft-com:vml" xmlns:wp14="http://schemas.microsoft.com/office/word/2010/wordprocessingDrawing" xmlns:wp="http://schemas.openxmlformats.org/drawingml/2006/wordprocessingDrawing" xmlns:w10="urn:schemas-microsoft-com:office:word" xmlns:w="http://schemas.openxmlformats.org/wordprocessingml/2006/main" xmlns:w14="http://schemas.microsoft.com/office/word/2010/wordml" xmlns:w15="http://schemas.microsoft.com/office/word/2012/wordml" xmlns:w16se="http://schemas.microsoft.com/office/word/2015/wordml/symex" xmlns:wpg="http://schemas.microsoft.com/office/word/2010/wordprocessingGroup" xmlns:wpi="http://schemas.microsoft.com/office/word/2010/wordprocessingInk" xmlns:wne="http://schemas.microsoft.com/office/word/2006/wordml" xmlns:wps="http://schemas.microsoft.com/office/word/2010/wordprocessingShape" mc:Ignorable="w14 w15 w16se wp14">
   <w:endnote w:type="separator" w:id="-1">
     <w:p>
       <w:pPr>
@@ -1405,7 +1642,7 @@
 </file>
 
 <file path=word/footnotes.xml><?xml version="1.0" encoding="utf-8"?>
-<w:footnotes xmlns:wpc="http://schemas.microsoft.com/office/word/2010/wordprocessingCanvas" xmlns:cx="http://schemas.microsoft.com/office/drawing/2014/chartex" xmlns:cx1="http://schemas.microsoft.com/office/drawing/2015/9/8/chartex" xmlns:cx2="http://schemas.microsoft.com/office/drawing/2015/10/21/chartex" xmlns:mc="http://schemas.openxmlformats.org/markup-compatibility/2006" xmlns:o="urn:schemas-microsoft-com:office:office" xmlns:r="http://schemas.openxmlformats.org/officeDocument/2006/relationships" xmlns:m="http://schemas.openxmlformats.org/officeDocument/2006/math" xmlns:v="urn:schemas-microsoft-com:vml" xmlns:wp14="http://schemas.microsoft.com/office/word/2010/wordprocessingDrawing" xmlns:wp="http://schemas.openxmlformats.org/drawingml/2006/wordprocessingDrawing" xmlns:w10="urn:schemas-microsoft-com:office:word" xmlns:w="http://schemas.openxmlformats.org/wordprocessingml/2006/main" xmlns:w14="http://schemas.microsoft.com/office/word/2010/wordml" xmlns:w15="http://schemas.microsoft.com/office/word/2012/wordml" xmlns:w16se="http://schemas.microsoft.com/office/word/2015/wordml/symex" xmlns:wpg="http://schemas.microsoft.com/office/word/2010/wordprocessingGroup" xmlns:wpi="http://schemas.microsoft.com/office/word/2010/wordprocessingInk" xmlns:wne="http://schemas.microsoft.com/office/word/2006/wordml" xmlns:wps="http://schemas.microsoft.com/office/word/2010/wordprocessingShape" mc:Ignorable="w14 w15 w16se wp14">
+<w:footnotes xmlns:wpc="http://schemas.microsoft.com/office/word/2010/wordprocessingCanvas" xmlns:cx="http://schemas.microsoft.com/office/drawing/2014/chartex" xmlns:cx1="http://schemas.microsoft.com/office/drawing/2015/9/8/chartex" xmlns:cx2="http://schemas.microsoft.com/office/drawing/2015/10/21/chartex" xmlns:cx3="http://schemas.microsoft.com/office/drawing/2016/5/9/chartex" xmlns:cx4="http://schemas.microsoft.com/office/drawing/2016/5/10/chartex" xmlns:cx5="http://schemas.microsoft.com/office/drawing/2016/5/11/chartex" xmlns:mc="http://schemas.openxmlformats.org/markup-compatibility/2006" xmlns:o="urn:schemas-microsoft-com:office:office" xmlns:r="http://schemas.openxmlformats.org/officeDocument/2006/relationships" xmlns:m="http://schemas.openxmlformats.org/officeDocument/2006/math" xmlns:v="urn:schemas-microsoft-com:vml" xmlns:wp14="http://schemas.microsoft.com/office/word/2010/wordprocessingDrawing" xmlns:wp="http://schemas.openxmlformats.org/drawingml/2006/wordprocessingDrawing" xmlns:w10="urn:schemas-microsoft-com:office:word" xmlns:w="http://schemas.openxmlformats.org/wordprocessingml/2006/main" xmlns:w14="http://schemas.microsoft.com/office/word/2010/wordml" xmlns:w15="http://schemas.microsoft.com/office/word/2012/wordml" xmlns:w16se="http://schemas.microsoft.com/office/word/2015/wordml/symex" xmlns:wpg="http://schemas.microsoft.com/office/word/2010/wordprocessingGroup" xmlns:wpi="http://schemas.microsoft.com/office/word/2010/wordprocessingInk" xmlns:wne="http://schemas.microsoft.com/office/word/2006/wordml" xmlns:wps="http://schemas.microsoft.com/office/word/2010/wordprocessingShape" mc:Ignorable="w14 w15 w16se wp14">
   <w:footnote w:type="separator" w:id="-1">
     <w:p>
       <w:pPr>
@@ -1446,7 +1683,7 @@
       </w:pPr>
     </w:pPrDefault>
   </w:docDefaults>
-  <w:latentStyles w:defLockedState="0" w:defUIPriority="99" w:defSemiHidden="0" w:defUnhideWhenUsed="0" w:defQFormat="0" w:count="372">
+  <w:latentStyles w:defLockedState="0" w:defUIPriority="99" w:defSemiHidden="0" w:defUnhideWhenUsed="0" w:defQFormat="0" w:count="374">
     <w:lsdException w:name="Normal" w:uiPriority="0" w:qFormat="1"/>
     <w:lsdException w:name="heading 1" w:uiPriority="9" w:qFormat="1"/>
     <w:lsdException w:name="heading 2" w:semiHidden="1" w:uiPriority="9" w:unhideWhenUsed="1" w:qFormat="1"/>
@@ -1597,7 +1834,7 @@
     <w:lsdException w:name="Table Subtle 1" w:semiHidden="1" w:unhideWhenUsed="1"/>
     <w:lsdException w:name="Table Subtle 2" w:semiHidden="1" w:unhideWhenUsed="1"/>
     <w:lsdException w:name="Table Web 1" w:semiHidden="1" w:unhideWhenUsed="1"/>
-    <w:lsdException w:name="Table Web 2" w:semiHidden="1" w:unhideWhenUsed="1"/>
+    <w:lsdException w:name="Table Web 3" w:semiHidden="1" w:unhideWhenUsed="1"/>
     <w:lsdException w:name="Balloon Text" w:semiHidden="1" w:unhideWhenUsed="1"/>
     <w:lsdException w:name="Table Grid" w:uiPriority="39"/>
     <w:lsdException w:name="Placeholder Text" w:semiHidden="1"/>
@@ -1816,6 +2053,8 @@
     <w:lsdException w:name="List Table 6 Colorful Accent 6" w:uiPriority="51"/>
     <w:lsdException w:name="List Table 7 Colorful Accent 6" w:uiPriority="52"/>
     <w:lsdException w:name="Mention" w:semiHidden="1" w:unhideWhenUsed="1"/>
+    <w:lsdException w:name="Smart Hyperlink" w:semiHidden="1" w:unhideWhenUsed="1"/>
+    <w:lsdException w:name="Hashtag" w:semiHidden="1" w:unhideWhenUsed="1"/>
   </w:latentStyles>
   <w:style w:type="paragraph" w:default="1" w:styleId="Normal">
     <w:name w:val="Normal"/>
@@ -1824,7 +2063,6 @@
   <w:style w:type="character" w:default="1" w:styleId="DefaultParagraphFont">
     <w:name w:val="Default Paragraph Font"/>
     <w:uiPriority w:val="1"/>
-    <w:semiHidden/>
     <w:unhideWhenUsed/>
   </w:style>
   <w:style w:type="table" w:default="1" w:styleId="TableNormal">
